--- a/djangosandbox/media/Conteh Abu Bakarr.docx
+++ b/djangosandbox/media/Conteh Abu Bakarr.docx
@@ -1753,7 +1753,7 @@
           <w:szCs w:val="28"/>
           <w:lang w:val="en-US" w:eastAsia="ru-RU"/>
         </w:rPr>
-        <w:t xml:space="preserve">First vice-rectot                      </w:t>
+        <w:t xml:space="preserve">First vice-rector                      </w:t>
       </w:r>
       <w:r>
         <w:rPr>
